--- a/Zweites Ausbildungsjahr/PAS/OO-4/Greenfoot-Spieleprojekt/Greenfoot-Spielprojekt.docx
+++ b/Zweites Ausbildungsjahr/PAS/OO-4/Greenfoot-Spieleprojekt/Greenfoot-Spielprojekt.docx
@@ -22,6 +22,7 @@
     <w:p>
       <w:pPr>
         <w:rPr>
+          <w:rFonts w:ascii="Cascadia Code PL" w:hAnsi="Cascadia Code PL" w:cs="Cascadia Code PL"/>
           <w:lang w:val="de-DE"/>
         </w:rPr>
       </w:pPr>
@@ -82,28 +83,14 @@
           <w:rFonts w:ascii="Cascadia Code PL" w:hAnsi="Cascadia Code PL" w:cs="Cascadia Code PL"/>
           <w:lang w:val="de-DE"/>
         </w:rPr>
-        <w:t>z</w:t>
-      </w:r>
-      <w:r>
-        <w:rPr>
-          <w:rFonts w:ascii="Cascadia Code PL" w:hAnsi="Cascadia Code PL" w:cs="Cascadia Code PL"/>
-          <w:lang w:val="de-DE"/>
-        </w:rPr>
-        <w:t>weit</w:t>
-      </w:r>
-      <w:r>
-        <w:rPr>
-          <w:rFonts w:ascii="Cascadia Code PL" w:hAnsi="Cascadia Code PL" w:cs="Cascadia Code PL"/>
-          <w:lang w:val="de-DE"/>
-        </w:rPr>
-        <w:t xml:space="preserve"> A</w:t>
-      </w:r>
-      <w:r>
-        <w:rPr>
-          <w:rFonts w:ascii="Cascadia Code PL" w:hAnsi="Cascadia Code PL" w:cs="Cascadia Code PL"/>
-          <w:lang w:val="de-DE"/>
-        </w:rPr>
-        <w:t xml:space="preserve">ufgaben </w:t>
+        <w:t>zweit</w:t>
+      </w:r>
+      <w:r>
+        <w:rPr>
+          <w:rFonts w:ascii="Cascadia Code PL" w:hAnsi="Cascadia Code PL" w:cs="Cascadia Code PL"/>
+          <w:lang w:val="de-DE"/>
+        </w:rPr>
+        <w:t xml:space="preserve"> Aufgaben </w:t>
       </w:r>
       <w:proofErr w:type="gramStart"/>
       <w:r>
@@ -145,6 +132,7 @@
           <w:lang w:val="en-US"/>
         </w:rPr>
       </w:pPr>
+      <w:proofErr w:type="spellStart"/>
       <w:r>
         <w:rPr>
           <w:rFonts w:ascii="Cascadia Code PL" w:hAnsi="Cascadia Code PL" w:cs="Cascadia Code PL"/>
@@ -158,63 +146,51 @@
           <w:rFonts w:ascii="Cascadia Code PL" w:hAnsi="Cascadia Code PL" w:cs="Cascadia Code PL"/>
           <w:lang w:val="en-US"/>
         </w:rPr>
-        <w:t>Title:</w:t>
+        <w:t>Title</w:t>
       </w:r>
       <w:r>
         <w:rPr>
           <w:rFonts w:ascii="Cascadia Code PL" w:hAnsi="Cascadia Code PL" w:cs="Cascadia Code PL"/>
           <w:lang w:val="en-US"/>
         </w:rPr>
-        <w:t>*</w:t>
-      </w:r>
+        <w:t>:</w:t>
+      </w:r>
+      <w:r>
+        <w:rPr>
+          <w:rFonts w:ascii="Cascadia Code PL" w:hAnsi="Cascadia Code PL" w:cs="Cascadia Code PL"/>
+          <w:lang w:val="en-US"/>
+        </w:rPr>
+        <w:t>PixelCoder</w:t>
+      </w:r>
+      <w:proofErr w:type="spellEnd"/>
       <w:proofErr w:type="gramEnd"/>
-      <w:r>
+    </w:p>
+    <w:p>
+      <w:pPr>
+        <w:pStyle w:val="berschrift1"/>
         <w:rPr>
           <w:rFonts w:ascii="Cascadia Code PL" w:hAnsi="Cascadia Code PL" w:cs="Cascadia Code PL"/>
           <w:lang w:val="en-US"/>
         </w:rPr>
-        <w:t>W</w:t>
-      </w:r>
+      </w:pPr>
       <w:r>
         <w:rPr>
           <w:rFonts w:ascii="Cascadia Code PL" w:hAnsi="Cascadia Code PL" w:cs="Cascadia Code PL"/>
           <w:lang w:val="en-US"/>
         </w:rPr>
-        <w:t>IP*</w:t>
-      </w:r>
-    </w:p>
-    <w:p>
-      <w:pPr>
-        <w:rPr>
-          <w:rFonts w:ascii="Cascadia Code PL" w:hAnsi="Cascadia Code PL" w:cs="Cascadia Code PL"/>
-          <w:lang w:val="en-US"/>
-        </w:rPr>
-      </w:pPr>
-    </w:p>
-    <w:p>
-      <w:pPr>
-        <w:pStyle w:val="berschrift1"/>
-        <w:rPr>
-          <w:rFonts w:ascii="Cascadia Code PL" w:hAnsi="Cascadia Code PL" w:cs="Cascadia Code PL"/>
-          <w:lang w:val="en-US"/>
-        </w:rPr>
-      </w:pPr>
-      <w:r>
-        <w:rPr>
-          <w:rFonts w:ascii="Cascadia Code PL" w:hAnsi="Cascadia Code PL" w:cs="Cascadia Code PL"/>
-          <w:lang w:val="en-US"/>
-        </w:rPr>
         <w:t>Game-Menu:</w:t>
       </w:r>
     </w:p>
     <w:p>
       <w:pPr>
         <w:rPr>
-          <w:lang w:val="de-DE"/>
-        </w:rPr>
-      </w:pPr>
-      <w:r>
-        <w:rPr>
+          <w:rFonts w:ascii="Cascadia Code PL" w:hAnsi="Cascadia Code PL" w:cs="Cascadia Code PL"/>
+          <w:lang w:val="de-DE"/>
+        </w:rPr>
+      </w:pPr>
+      <w:r>
+        <w:rPr>
+          <w:rFonts w:ascii="Cascadia Code PL" w:hAnsi="Cascadia Code PL" w:cs="Cascadia Code PL"/>
           <w:noProof/>
           <w:lang w:val="de-DE"/>
         </w:rPr>
@@ -264,20 +240,23 @@
     <w:p>
       <w:pPr>
         <w:rPr>
-          <w:lang w:val="de-DE"/>
-        </w:rPr>
-      </w:pPr>
-    </w:p>
-    <w:p>
-      <w:pPr>
-        <w:rPr>
-          <w:lang w:val="de-DE"/>
-        </w:rPr>
-      </w:pPr>
-    </w:p>
-    <w:p>
-      <w:pPr>
-        <w:rPr>
+          <w:rFonts w:ascii="Cascadia Code PL" w:hAnsi="Cascadia Code PL" w:cs="Cascadia Code PL"/>
+          <w:lang w:val="de-DE"/>
+        </w:rPr>
+      </w:pPr>
+    </w:p>
+    <w:p>
+      <w:pPr>
+        <w:rPr>
+          <w:rFonts w:ascii="Cascadia Code PL" w:hAnsi="Cascadia Code PL" w:cs="Cascadia Code PL"/>
+          <w:lang w:val="de-DE"/>
+        </w:rPr>
+      </w:pPr>
+    </w:p>
+    <w:p>
+      <w:pPr>
+        <w:rPr>
+          <w:rFonts w:ascii="Cascadia Code PL" w:hAnsi="Cascadia Code PL" w:cs="Cascadia Code PL"/>
           <w:lang w:val="de-DE"/>
         </w:rPr>
       </w:pPr>
@@ -315,11 +294,13 @@
           <w:numId w:val="1"/>
         </w:numPr>
         <w:rPr>
-          <w:lang w:val="de-DE"/>
-        </w:rPr>
-      </w:pPr>
-      <w:r>
-        <w:rPr>
+          <w:rFonts w:ascii="Cascadia Code PL" w:hAnsi="Cascadia Code PL" w:cs="Cascadia Code PL"/>
+          <w:lang w:val="de-DE"/>
+        </w:rPr>
+      </w:pPr>
+      <w:r>
+        <w:rPr>
+          <w:rFonts w:ascii="Cascadia Code PL" w:hAnsi="Cascadia Code PL" w:cs="Cascadia Code PL"/>
           <w:noProof/>
           <w:lang w:val="de-DE"/>
         </w:rPr>
@@ -381,6 +362,7 @@
       </w:r>
       <w:r>
         <w:rPr>
+          <w:rFonts w:ascii="Cascadia Code PL" w:hAnsi="Cascadia Code PL" w:cs="Cascadia Code PL"/>
           <w:lang w:val="de-DE"/>
         </w:rPr>
         <w:t xml:space="preserve"> </w:t>
@@ -390,6 +372,7 @@
       <w:pPr>
         <w:pStyle w:val="Listenabsatz"/>
         <w:rPr>
+          <w:rFonts w:ascii="Cascadia Code PL" w:hAnsi="Cascadia Code PL" w:cs="Cascadia Code PL"/>
           <w:lang w:val="de-DE"/>
         </w:rPr>
       </w:pPr>
@@ -398,6 +381,7 @@
       <w:pPr>
         <w:pStyle w:val="Listenabsatz"/>
         <w:rPr>
+          <w:rFonts w:ascii="Cascadia Code PL" w:hAnsi="Cascadia Code PL" w:cs="Cascadia Code PL"/>
           <w:lang w:val="de-DE"/>
         </w:rPr>
       </w:pPr>
@@ -406,6 +390,7 @@
       <w:pPr>
         <w:pStyle w:val="Listenabsatz"/>
         <w:rPr>
+          <w:rFonts w:ascii="Cascadia Code PL" w:hAnsi="Cascadia Code PL" w:cs="Cascadia Code PL"/>
           <w:lang w:val="de-DE"/>
         </w:rPr>
       </w:pPr>
@@ -414,6 +399,7 @@
       <w:pPr>
         <w:pStyle w:val="Listenabsatz"/>
         <w:rPr>
+          <w:rFonts w:ascii="Cascadia Code PL" w:hAnsi="Cascadia Code PL" w:cs="Cascadia Code PL"/>
           <w:lang w:val="de-DE"/>
         </w:rPr>
       </w:pPr>
@@ -422,6 +408,7 @@
       <w:pPr>
         <w:pStyle w:val="Listenabsatz"/>
         <w:rPr>
+          <w:rFonts w:ascii="Cascadia Code PL" w:hAnsi="Cascadia Code PL" w:cs="Cascadia Code PL"/>
           <w:lang w:val="de-DE"/>
         </w:rPr>
       </w:pPr>
@@ -430,6 +417,7 @@
       <w:pPr>
         <w:pStyle w:val="Listenabsatz"/>
         <w:rPr>
+          <w:rFonts w:ascii="Cascadia Code PL" w:hAnsi="Cascadia Code PL" w:cs="Cascadia Code PL"/>
           <w:lang w:val="de-DE"/>
         </w:rPr>
       </w:pPr>
@@ -438,6 +426,7 @@
       <w:pPr>
         <w:pStyle w:val="Listenabsatz"/>
         <w:rPr>
+          <w:rFonts w:ascii="Cascadia Code PL" w:hAnsi="Cascadia Code PL" w:cs="Cascadia Code PL"/>
           <w:lang w:val="de-DE"/>
         </w:rPr>
       </w:pPr>
@@ -446,6 +435,7 @@
       <w:pPr>
         <w:pStyle w:val="Listenabsatz"/>
         <w:rPr>
+          <w:rFonts w:ascii="Cascadia Code PL" w:hAnsi="Cascadia Code PL" w:cs="Cascadia Code PL"/>
           <w:lang w:val="de-DE"/>
         </w:rPr>
       </w:pPr>
@@ -454,6 +444,7 @@
       <w:pPr>
         <w:pStyle w:val="Listenabsatz"/>
         <w:rPr>
+          <w:rFonts w:ascii="Cascadia Code PL" w:hAnsi="Cascadia Code PL" w:cs="Cascadia Code PL"/>
           <w:lang w:val="de-DE"/>
         </w:rPr>
       </w:pPr>
@@ -462,6 +453,7 @@
       <w:pPr>
         <w:pStyle w:val="Listenabsatz"/>
         <w:rPr>
+          <w:rFonts w:ascii="Cascadia Code PL" w:hAnsi="Cascadia Code PL" w:cs="Cascadia Code PL"/>
           <w:lang w:val="de-DE"/>
         </w:rPr>
       </w:pPr>
@@ -470,6 +462,7 @@
       <w:pPr>
         <w:pStyle w:val="Listenabsatz"/>
         <w:rPr>
+          <w:rFonts w:ascii="Cascadia Code PL" w:hAnsi="Cascadia Code PL" w:cs="Cascadia Code PL"/>
           <w:lang w:val="de-DE"/>
         </w:rPr>
       </w:pPr>
@@ -478,6 +471,7 @@
       <w:pPr>
         <w:pStyle w:val="Listenabsatz"/>
         <w:rPr>
+          <w:rFonts w:ascii="Cascadia Code PL" w:hAnsi="Cascadia Code PL" w:cs="Cascadia Code PL"/>
           <w:lang w:val="de-DE"/>
         </w:rPr>
       </w:pPr>
@@ -486,6 +480,7 @@
       <w:pPr>
         <w:pStyle w:val="Listenabsatz"/>
         <w:rPr>
+          <w:rFonts w:ascii="Cascadia Code PL" w:hAnsi="Cascadia Code PL" w:cs="Cascadia Code PL"/>
           <w:lang w:val="de-DE"/>
         </w:rPr>
       </w:pPr>
@@ -494,11 +489,13 @@
       <w:pPr>
         <w:pStyle w:val="Listenabsatz"/>
         <w:rPr>
-          <w:lang w:val="de-DE"/>
-        </w:rPr>
-      </w:pPr>
-      <w:r>
-        <w:rPr>
+          <w:rFonts w:ascii="Cascadia Code PL" w:hAnsi="Cascadia Code PL" w:cs="Cascadia Code PL"/>
+          <w:lang w:val="de-DE"/>
+        </w:rPr>
+      </w:pPr>
+      <w:r>
+        <w:rPr>
+          <w:rFonts w:ascii="Cascadia Code PL" w:hAnsi="Cascadia Code PL" w:cs="Cascadia Code PL"/>
           <w:lang w:val="de-DE"/>
         </w:rPr>
         <w:t xml:space="preserve"> </w:t>
@@ -512,14 +509,17 @@
           <w:numId w:val="1"/>
         </w:numPr>
         <w:rPr>
-          <w:lang w:val="de-DE"/>
-        </w:rPr>
-      </w:pPr>
-      <w:r>
-        <w:rPr>
+          <w:rFonts w:ascii="Cascadia Code PL" w:hAnsi="Cascadia Code PL" w:cs="Cascadia Code PL"/>
+          <w:lang w:val="de-DE"/>
+        </w:rPr>
+      </w:pPr>
+      <w:r>
+        <w:rPr>
+          <w:rFonts w:ascii="Cascadia Code PL" w:hAnsi="Cascadia Code PL" w:cs="Cascadia Code PL"/>
           <w:noProof/>
           <w:lang w:val="de-DE"/>
         </w:rPr>
+        <w:lastRenderedPageBreak/>
         <w:drawing>
           <wp:anchor distT="0" distB="0" distL="114300" distR="114300" simplePos="0" relativeHeight="251659264" behindDoc="1" locked="0" layoutInCell="1" allowOverlap="1" wp14:anchorId="36EF86ED" wp14:editId="797A591B">
             <wp:simplePos x="0" y="0"/>
@@ -576,6 +576,596 @@
           </wp:anchor>
         </w:drawing>
       </w:r>
+    </w:p>
+    <w:p>
+      <w:pPr>
+        <w:rPr>
+          <w:lang w:val="de-DE"/>
+        </w:rPr>
+      </w:pPr>
+    </w:p>
+    <w:p>
+      <w:pPr>
+        <w:rPr>
+          <w:lang w:val="de-DE"/>
+        </w:rPr>
+      </w:pPr>
+    </w:p>
+    <w:p>
+      <w:pPr>
+        <w:rPr>
+          <w:lang w:val="de-DE"/>
+        </w:rPr>
+      </w:pPr>
+    </w:p>
+    <w:p>
+      <w:pPr>
+        <w:rPr>
+          <w:lang w:val="de-DE"/>
+        </w:rPr>
+      </w:pPr>
+    </w:p>
+    <w:p>
+      <w:pPr>
+        <w:rPr>
+          <w:lang w:val="de-DE"/>
+        </w:rPr>
+      </w:pPr>
+    </w:p>
+    <w:p>
+      <w:pPr>
+        <w:rPr>
+          <w:lang w:val="de-DE"/>
+        </w:rPr>
+      </w:pPr>
+    </w:p>
+    <w:p>
+      <w:pPr>
+        <w:rPr>
+          <w:lang w:val="de-DE"/>
+        </w:rPr>
+      </w:pPr>
+    </w:p>
+    <w:p>
+      <w:pPr>
+        <w:rPr>
+          <w:lang w:val="de-DE"/>
+        </w:rPr>
+      </w:pPr>
+    </w:p>
+    <w:p>
+      <w:pPr>
+        <w:rPr>
+          <w:lang w:val="de-DE"/>
+        </w:rPr>
+      </w:pPr>
+    </w:p>
+    <w:p>
+      <w:pPr>
+        <w:rPr>
+          <w:lang w:val="de-DE"/>
+        </w:rPr>
+      </w:pPr>
+    </w:p>
+    <w:p>
+      <w:pPr>
+        <w:rPr>
+          <w:lang w:val="de-DE"/>
+        </w:rPr>
+      </w:pPr>
+    </w:p>
+    <w:p>
+      <w:pPr>
+        <w:rPr>
+          <w:lang w:val="de-DE"/>
+        </w:rPr>
+      </w:pPr>
+    </w:p>
+    <w:p>
+      <w:pPr>
+        <w:rPr>
+          <w:lang w:val="de-DE"/>
+        </w:rPr>
+      </w:pPr>
+    </w:p>
+    <w:p>
+      <w:pPr>
+        <w:rPr>
+          <w:lang w:val="de-DE"/>
+        </w:rPr>
+      </w:pPr>
+    </w:p>
+    <w:p>
+      <w:pPr>
+        <w:rPr>
+          <w:lang w:val="de-DE"/>
+        </w:rPr>
+      </w:pPr>
+    </w:p>
+    <w:p>
+      <w:pPr>
+        <w:rPr>
+          <w:lang w:val="de-DE"/>
+        </w:rPr>
+      </w:pPr>
+    </w:p>
+    <w:p>
+      <w:pPr>
+        <w:rPr>
+          <w:lang w:val="de-DE"/>
+        </w:rPr>
+      </w:pPr>
+    </w:p>
+    <w:p>
+      <w:pPr>
+        <w:rPr>
+          <w:lang w:val="de-DE"/>
+        </w:rPr>
+      </w:pPr>
+    </w:p>
+    <w:p>
+      <w:pPr>
+        <w:rPr>
+          <w:lang w:val="de-DE"/>
+        </w:rPr>
+      </w:pPr>
+    </w:p>
+    <w:p>
+      <w:pPr>
+        <w:rPr>
+          <w:lang w:val="de-DE"/>
+        </w:rPr>
+      </w:pPr>
+    </w:p>
+    <w:p>
+      <w:pPr>
+        <w:rPr>
+          <w:lang w:val="de-DE"/>
+        </w:rPr>
+      </w:pPr>
+    </w:p>
+    <w:p>
+      <w:pPr>
+        <w:rPr>
+          <w:lang w:val="de-DE"/>
+        </w:rPr>
+      </w:pPr>
+    </w:p>
+    <w:p>
+      <w:pPr>
+        <w:rPr>
+          <w:lang w:val="de-DE"/>
+        </w:rPr>
+      </w:pPr>
+    </w:p>
+    <w:p>
+      <w:pPr>
+        <w:rPr>
+          <w:lang w:val="de-DE"/>
+        </w:rPr>
+      </w:pPr>
+    </w:p>
+    <w:p>
+      <w:pPr>
+        <w:rPr>
+          <w:lang w:val="de-DE"/>
+        </w:rPr>
+      </w:pPr>
+    </w:p>
+    <w:p>
+      <w:pPr>
+        <w:ind w:firstLine="708"/>
+        <w:rPr>
+          <w:lang w:val="de-DE"/>
+        </w:rPr>
+      </w:pPr>
+      <w:r>
+        <w:rPr>
+          <w:lang w:val="de-DE"/>
+        </w:rPr>
+        <w:t xml:space="preserve">Es gibt </w:t>
+      </w:r>
+      <w:r>
+        <w:rPr>
+          <w:lang w:val="de-DE"/>
+        </w:rPr>
+        <w:t>5</w:t>
+      </w:r>
+      <w:r>
+        <w:rPr>
+          <w:lang w:val="de-DE"/>
+        </w:rPr>
+        <w:t xml:space="preserve"> Klassen:</w:t>
+      </w:r>
+    </w:p>
+    <w:p>
+      <w:pPr>
+        <w:ind w:firstLine="708"/>
+        <w:rPr>
+          <w:lang w:val="de-DE"/>
+        </w:rPr>
+      </w:pPr>
+      <w:bookmarkStart w:id="0" w:name="OLE_LINK2"/>
+      <w:r>
+        <w:rPr>
+          <w:lang w:val="de-DE"/>
+        </w:rPr>
+        <w:t>Player1 von denen es 1 Objekt gibt</w:t>
+      </w:r>
+    </w:p>
+    <w:p>
+      <w:pPr>
+        <w:ind w:firstLine="708"/>
+        <w:rPr>
+          <w:lang w:val="de-DE"/>
+        </w:rPr>
+      </w:pPr>
+      <w:r>
+        <w:rPr>
+          <w:lang w:val="de-DE"/>
+        </w:rPr>
+        <w:t>Player</w:t>
+      </w:r>
+      <w:r>
+        <w:rPr>
+          <w:lang w:val="de-DE"/>
+        </w:rPr>
+        <w:t>2</w:t>
+      </w:r>
+      <w:r>
+        <w:rPr>
+          <w:lang w:val="de-DE"/>
+        </w:rPr>
+        <w:t xml:space="preserve"> von denen es 1 Objekt gibt</w:t>
+      </w:r>
+    </w:p>
+    <w:bookmarkEnd w:id="0"/>
+    <w:p>
+      <w:pPr>
+        <w:ind w:firstLine="708"/>
+        <w:rPr>
+          <w:lang w:val="de-DE"/>
+        </w:rPr>
+      </w:pPr>
+      <w:r>
+        <w:t>CodeSnipets</w:t>
+      </w:r>
+      <w:r>
+        <w:rPr>
+          <w:lang w:val="de-DE"/>
+        </w:rPr>
+        <w:t xml:space="preserve"> </w:t>
+      </w:r>
+      <w:bookmarkStart w:id="1" w:name="OLE_LINK1"/>
+      <w:r>
+        <w:rPr>
+          <w:lang w:val="de-DE"/>
+        </w:rPr>
+        <w:t>von denen es mehrere geben wird</w:t>
+      </w:r>
+      <w:bookmarkEnd w:id="1"/>
+    </w:p>
+    <w:p>
+      <w:pPr>
+        <w:ind w:firstLine="708"/>
+        <w:rPr>
+          <w:lang w:val="de-DE"/>
+        </w:rPr>
+      </w:pPr>
+      <w:r>
+        <w:t>GameBorder</w:t>
+      </w:r>
+      <w:r>
+        <w:rPr>
+          <w:lang w:val="de-DE"/>
+        </w:rPr>
+        <w:t xml:space="preserve"> </w:t>
+      </w:r>
+      <w:r>
+        <w:rPr>
+          <w:lang w:val="de-DE"/>
+        </w:rPr>
+        <w:t xml:space="preserve">von denen es </w:t>
+      </w:r>
+      <w:r>
+        <w:rPr>
+          <w:lang w:val="de-DE"/>
+        </w:rPr>
+        <w:t>viele</w:t>
+      </w:r>
+      <w:r>
+        <w:rPr>
+          <w:lang w:val="de-DE"/>
+        </w:rPr>
+        <w:t xml:space="preserve"> geben wird</w:t>
+      </w:r>
+    </w:p>
+    <w:p>
+      <w:pPr>
+        <w:ind w:firstLine="708"/>
+        <w:rPr>
+          <w:lang w:val="de-DE"/>
+        </w:rPr>
+      </w:pPr>
+      <w:r>
+        <w:rPr>
+          <w:lang w:val="de-DE"/>
+        </w:rPr>
+        <w:t>Ziel von dem es 1 Objekt geben wird</w:t>
+      </w:r>
+    </w:p>
+    <w:p>
+      <w:pPr>
+        <w:ind w:firstLine="708"/>
+        <w:rPr>
+          <w:lang w:val="de-DE"/>
+        </w:rPr>
+      </w:pPr>
+    </w:p>
+    <w:p>
+      <w:pPr>
+        <w:ind w:firstLine="708"/>
+        <w:rPr>
+          <w:lang w:val="de-DE"/>
+        </w:rPr>
+      </w:pPr>
+    </w:p>
+    <w:p>
+      <w:pPr>
+        <w:ind w:firstLine="708"/>
+        <w:rPr>
+          <w:lang w:val="de-DE"/>
+        </w:rPr>
+      </w:pPr>
+      <w:bookmarkStart w:id="2" w:name="OLE_LINK3"/>
+      <w:r>
+        <w:rPr>
+          <w:lang w:val="de-DE"/>
+        </w:rPr>
+        <w:t>p</w:t>
+      </w:r>
+      <w:proofErr w:type="gramStart"/>
+      <w:r>
+        <w:rPr>
+          <w:lang w:val="de-DE"/>
+        </w:rPr>
+        <w:t>1:Player</w:t>
+      </w:r>
+      <w:proofErr w:type="gramEnd"/>
+      <w:r>
+        <w:rPr>
+          <w:lang w:val="de-DE"/>
+        </w:rPr>
+        <w:t>1 wird mit A;D;W gesteuert</w:t>
+      </w:r>
+      <w:bookmarkEnd w:id="2"/>
+    </w:p>
+    <w:p>
+      <w:pPr>
+        <w:ind w:firstLine="708"/>
+        <w:rPr>
+          <w:lang w:val="de-DE"/>
+        </w:rPr>
+      </w:pPr>
+      <w:r>
+        <w:rPr>
+          <w:lang w:val="de-DE"/>
+        </w:rPr>
+        <w:t>p</w:t>
+      </w:r>
+      <w:proofErr w:type="gramStart"/>
+      <w:r>
+        <w:rPr>
+          <w:lang w:val="de-DE"/>
+        </w:rPr>
+        <w:t>2</w:t>
+      </w:r>
+      <w:r>
+        <w:rPr>
+          <w:lang w:val="de-DE"/>
+        </w:rPr>
+        <w:t>:Player</w:t>
+      </w:r>
+      <w:proofErr w:type="gramEnd"/>
+      <w:r>
+        <w:rPr>
+          <w:lang w:val="de-DE"/>
+        </w:rPr>
+        <w:t>2</w:t>
+      </w:r>
+      <w:r>
+        <w:rPr>
+          <w:lang w:val="de-DE"/>
+        </w:rPr>
+        <w:t xml:space="preserve"> wird mit </w:t>
+      </w:r>
+      <w:proofErr w:type="spellStart"/>
+      <w:r>
+        <w:rPr>
+          <w:lang w:val="de-DE"/>
+        </w:rPr>
+        <w:t>Left</w:t>
+      </w:r>
+      <w:r>
+        <w:rPr>
+          <w:lang w:val="de-DE"/>
+        </w:rPr>
+        <w:t>;</w:t>
+      </w:r>
+      <w:r>
+        <w:rPr>
+          <w:lang w:val="de-DE"/>
+        </w:rPr>
+        <w:t>Right</w:t>
+      </w:r>
+      <w:r>
+        <w:rPr>
+          <w:lang w:val="de-DE"/>
+        </w:rPr>
+        <w:t>;</w:t>
+      </w:r>
+      <w:r>
+        <w:rPr>
+          <w:lang w:val="de-DE"/>
+        </w:rPr>
+        <w:t>Up</w:t>
+      </w:r>
+      <w:proofErr w:type="spellEnd"/>
+      <w:r>
+        <w:rPr>
+          <w:lang w:val="de-DE"/>
+        </w:rPr>
+        <w:t xml:space="preserve"> gesteuert</w:t>
+      </w:r>
+    </w:p>
+    <w:p>
+      <w:pPr>
+        <w:ind w:firstLine="708"/>
+        <w:rPr>
+          <w:lang w:val="de-DE"/>
+        </w:rPr>
+      </w:pPr>
+    </w:p>
+    <w:p>
+      <w:pPr>
+        <w:ind w:firstLine="708"/>
+        <w:rPr>
+          <w:lang w:val="de-DE"/>
+        </w:rPr>
+      </w:pPr>
+    </w:p>
+    <w:p>
+      <w:pPr>
+        <w:ind w:firstLine="708"/>
+        <w:rPr>
+          <w:lang w:val="de-DE"/>
+        </w:rPr>
+      </w:pPr>
+      <w:r>
+        <w:rPr>
+          <w:lang w:val="de-DE"/>
+        </w:rPr>
+        <w:t>A/</w:t>
+      </w:r>
+      <w:proofErr w:type="spellStart"/>
+      <w:r>
+        <w:rPr>
+          <w:lang w:val="de-DE"/>
+        </w:rPr>
+        <w:t>Left</w:t>
+      </w:r>
+      <w:proofErr w:type="spellEnd"/>
+      <w:r>
+        <w:rPr>
+          <w:lang w:val="de-DE"/>
+        </w:rPr>
+        <w:t xml:space="preserve"> für bewegen links ist und D/Right für bewegen rechts ist und W/Up für ein </w:t>
+      </w:r>
+    </w:p>
+    <w:p>
+      <w:pPr>
+        <w:ind w:firstLine="708"/>
+        <w:rPr>
+          <w:lang w:val="de-DE"/>
+        </w:rPr>
+      </w:pPr>
+      <w:proofErr w:type="spellStart"/>
+      <w:r>
+        <w:rPr>
+          <w:lang w:val="de-DE"/>
+        </w:rPr>
+        <w:t>sprung</w:t>
+      </w:r>
+      <w:proofErr w:type="spellEnd"/>
+      <w:r>
+        <w:rPr>
+          <w:lang w:val="de-DE"/>
+        </w:rPr>
+        <w:t xml:space="preserve"> seht</w:t>
+      </w:r>
+    </w:p>
+    <w:p>
+      <w:pPr>
+        <w:ind w:firstLine="708"/>
+        <w:rPr>
+          <w:lang w:val="de-DE"/>
+        </w:rPr>
+      </w:pPr>
+    </w:p>
+    <w:p>
+      <w:pPr>
+        <w:ind w:firstLine="708"/>
+        <w:rPr>
+          <w:lang w:val="de-DE"/>
+        </w:rPr>
+      </w:pPr>
+    </w:p>
+    <w:p>
+      <w:pPr>
+        <w:ind w:left="708"/>
+        <w:rPr>
+          <w:lang w:val="de-DE"/>
+        </w:rPr>
+      </w:pPr>
+      <w:proofErr w:type="spellStart"/>
+      <w:r>
+        <w:rPr>
+          <w:lang w:val="de-DE"/>
+        </w:rPr>
+        <w:t>ziehl</w:t>
+      </w:r>
+      <w:proofErr w:type="spellEnd"/>
+      <w:r>
+        <w:rPr>
+          <w:lang w:val="de-DE"/>
+        </w:rPr>
+        <w:t xml:space="preserve"> ist es eine vor </w:t>
+      </w:r>
+      <w:proofErr w:type="spellStart"/>
+      <w:r>
+        <w:rPr>
+          <w:lang w:val="de-DE"/>
+        </w:rPr>
+        <w:t>difinierte</w:t>
+      </w:r>
+      <w:proofErr w:type="spellEnd"/>
+      <w:r>
+        <w:rPr>
+          <w:lang w:val="de-DE"/>
+        </w:rPr>
+        <w:t xml:space="preserve"> menge an </w:t>
+      </w:r>
+      <w:r>
+        <w:t>CodeSnipets</w:t>
+      </w:r>
+      <w:r>
+        <w:rPr>
+          <w:lang w:val="de-DE"/>
+        </w:rPr>
+        <w:t xml:space="preserve">-Objekte zu sammeln und zum Ziel zu laufen, dabei gibt es auf dem Weg </w:t>
+      </w:r>
+      <w:proofErr w:type="spellStart"/>
+      <w:r>
+        <w:rPr>
+          <w:lang w:val="de-DE"/>
+        </w:rPr>
+        <w:t>hindernisse</w:t>
+      </w:r>
+      <w:proofErr w:type="spellEnd"/>
+      <w:r>
+        <w:rPr>
+          <w:lang w:val="de-DE"/>
+        </w:rPr>
+        <w:t xml:space="preserve"> die überwindet werden</w:t>
+      </w:r>
+    </w:p>
+    <w:p>
+      <w:pPr>
+        <w:ind w:firstLine="708"/>
+        <w:rPr>
+          <w:lang w:val="de-DE"/>
+        </w:rPr>
+      </w:pPr>
     </w:p>
     <w:sectPr>
       <w:headerReference w:type="even" r:id="rId10"/>
@@ -821,7 +1411,7 @@
         <w:noProof/>
         <w:lang w:val="de-DE"/>
       </w:rPr>
-      <w:t>09/11/2022</w:t>
+      <w:t>18/01/2023</w:t>
     </w:r>
     <w:r>
       <w:rPr>
@@ -948,7 +1538,7 @@
         <w:rFonts w:asciiTheme="minorHAnsi" w:eastAsiaTheme="minorHAnsi" w:hAnsiTheme="minorHAnsi" w:cstheme="minorBidi"/>
         <w:sz w:val="24"/>
         <w:szCs w:val="24"/>
-        <w:lang w:val="de-US" w:eastAsia="en-US" w:bidi="ar-SA"/>
+        <w:lang w:eastAsia="en-US" w:bidi="ar-SA"/>
       </w:rPr>
     </w:rPrDefault>
     <w:pPrDefault/>
